--- a/tema_4.docx
+++ b/tema_4.docx
@@ -19,8 +19,12 @@
     <w:p>
       <w:pPr>
         <w:pStyle w:val="Heading1"/>
-        <w:bidi w:val="0"/>
-        <w:ind w:hanging="0" w:start="0"/>
+        <w:numPr>
+          <w:ilvl w:val="0"/>
+          <w:numId w:val="1"/>
+        </w:numPr>
+        <w:bidi w:val="0"/>
+        <w:ind w:start="0" w:hanging="0"/>
         <w:jc w:val="center"/>
         <w:rPr/>
       </w:pPr>
@@ -69,8 +73,12 @@
     <w:p>
       <w:pPr>
         <w:pStyle w:val="Heading1"/>
-        <w:bidi w:val="0"/>
-        <w:ind w:hanging="0" w:start="0"/>
+        <w:numPr>
+          <w:ilvl w:val="0"/>
+          <w:numId w:val="1"/>
+        </w:numPr>
+        <w:bidi w:val="0"/>
+        <w:ind w:start="0" w:hanging="0"/>
         <w:jc w:val="center"/>
         <w:rPr/>
       </w:pPr>
@@ -139,14 +147,18 @@
     <w:p>
       <w:pPr>
         <w:pStyle w:val="Heading2"/>
-        <w:bidi w:val="0"/>
-        <w:ind w:hanging="0" w:start="0"/>
+        <w:numPr>
+          <w:ilvl w:val="1"/>
+          <w:numId w:val="1"/>
+        </w:numPr>
+        <w:bidi w:val="0"/>
+        <w:ind w:start="0" w:hanging="0"/>
         <w:jc w:val="center"/>
         <w:rPr/>
       </w:pPr>
       <w:r>
         <w:rPr/>
-        <w:t>O Conceito de Patrimônio da Humanidade e a Importância da Torre de Belém</w:t>
+        <w:t>O Conceito de Património da Humanidade e a Importância da Torre de Belém</w:t>
       </w:r>
     </w:p>
     <w:p>
@@ -235,8 +247,12 @@
     <w:p>
       <w:pPr>
         <w:pStyle w:val="Heading2"/>
-        <w:bidi w:val="0"/>
-        <w:ind w:hanging="0" w:start="0"/>
+        <w:numPr>
+          <w:ilvl w:val="1"/>
+          <w:numId w:val="1"/>
+        </w:numPr>
+        <w:bidi w:val="0"/>
+        <w:ind w:start="0" w:hanging="0"/>
         <w:jc w:val="center"/>
         <w:rPr/>
       </w:pPr>
@@ -251,7 +267,7 @@
     </w:p>
     <w:p>
       <w:pPr>
-        <w:pStyle w:val="BodyText"/>
+        <w:pStyle w:val="TextBody"/>
         <w:bidi w:val="0"/>
         <w:jc w:val="center"/>
         <w:rPr>
@@ -264,86 +280,38 @@
     </w:p>
     <w:p>
       <w:pPr>
-        <w:pStyle w:val="BodyText"/>
-        <w:bidi w:val="0"/>
-        <w:jc w:val="both"/>
-        <w:rPr/>
-      </w:pPr>
-      <w:r>
-        <w:rPr/>
-        <w:t xml:space="preserve">À medida que a Europa navega pelo século XXI, enfrenta desafios e oportunidades sem precedentes. Nesse contexto, a construção de uma nova identidade europeia baseada nas multiculturalidades e na diversidade </w:t>
-      </w:r>
-      <w:r>
-        <w:rPr/>
-        <w:t>s</w:t>
-      </w:r>
-      <w:r>
-        <w:rPr/>
-        <w:t xml:space="preserve">urge como uma necessidade moral. Celebrar e valorizar a diversidade cultural dentro das fronteiras europeias não apenas fortalece os laços entre os países membros, mas também posiciona a Europa como um modelo de coexistência pacífica e respeito mútuo </w:t>
-      </w:r>
-      <w:r>
-        <w:rPr/>
-        <w:t>n</w:t>
-      </w:r>
-      <w:r>
-        <w:rPr/>
-        <w:t>um mundo cada vez mais interconectado.</w:t>
-      </w:r>
-    </w:p>
-    <w:p>
-      <w:pPr>
-        <w:pStyle w:val="BodyText"/>
-        <w:bidi w:val="0"/>
-        <w:jc w:val="both"/>
-        <w:rPr/>
-      </w:pPr>
-      <w:r>
-        <w:rPr/>
-        <w:t>O património cultural desempenha um papel crucial nesse processo, servindo como uma ponte entre o passado e o futuro, e a Torre de Belém em Portugal é um exemplo desse legado compartilhado da humanidade. Como um ícone da arquite</w:t>
-      </w:r>
-      <w:r>
-        <w:rPr/>
-        <w:t>c</w:t>
-      </w:r>
-      <w:r>
-        <w:rPr/>
-        <w:t>tura e história portuguesas, a Torre de Belém é mais do que apenas um monumento - é um símbolo de identidade nacional e um testemunho do espírito de exploração e descoberta que caracteriza a história de Portugal.</w:t>
-      </w:r>
-    </w:p>
-    <w:p>
-      <w:pPr>
-        <w:pStyle w:val="BodyText"/>
-        <w:bidi w:val="0"/>
-        <w:jc w:val="both"/>
-        <w:rPr/>
-      </w:pPr>
-      <w:r>
-        <w:rPr/>
-        <w:t xml:space="preserve">Ao preservar e proteger locais como a Torre de Belém, a Europa pode não apenas enriquecer </w:t>
-      </w:r>
-      <w:r>
-        <w:rPr/>
-        <w:t xml:space="preserve">a </w:t>
-      </w:r>
-      <w:r>
-        <w:rPr/>
-        <w:t>sua própria herança cultural, mas também contribuir para o património cultural global da humanidade. Através do diálogo intercultural e da promoção da diversidade, a Europa pode construir uma identidade inclusiva e resiliente que refle</w:t>
-      </w:r>
-      <w:r>
-        <w:rPr/>
-        <w:t>c</w:t>
-      </w:r>
-      <w:r>
-        <w:rPr/>
-        <w:t>te verdadeiramente a riqueza e complexidade d</w:t>
-      </w:r>
-      <w:r>
-        <w:rPr/>
-        <w:t>a</w:t>
-      </w:r>
-      <w:r>
-        <w:rPr/>
-        <w:t xml:space="preserve"> sua história e herança.</w:t>
+        <w:pStyle w:val="TextBody"/>
+        <w:bidi w:val="0"/>
+        <w:jc w:val="both"/>
+        <w:rPr/>
+      </w:pPr>
+      <w:r>
+        <w:rPr/>
+        <w:t>À medida que a Europa navega pelo século XXI, enfrenta desafios e oportunidades sem precedentes. Nesse contexto, a construção de uma nova identidade europeia baseada nas multiculturalidades e na diversidade surge como uma necessidade moral. Celebrar e valorizar a diversidade cultural dentro das fronteiras europeias não apenas fortalece os laços entre os países membros, mas também posiciona a Europa como um modelo de coexistência pacífica e respeito mútuo num mundo cada vez mais interconectado.</w:t>
+      </w:r>
+    </w:p>
+    <w:p>
+      <w:pPr>
+        <w:pStyle w:val="TextBody"/>
+        <w:bidi w:val="0"/>
+        <w:jc w:val="both"/>
+        <w:rPr/>
+      </w:pPr>
+      <w:r>
+        <w:rPr/>
+        <w:t>O património cultural desempenha um papel crucial nesse processo, servindo como uma ponte entre o passado e o futuro, e a Torre de Belém em Portugal é um exemplo desse legado compartilhado da humanidade. Como um ícone da arquitectura e história portuguesas, a Torre de Belém é mais do que apenas um monumento - é um símbolo de identidade nacional e um testemunho do espírito de exploração e descoberta que caracteriza a história de Portugal.</w:t>
+      </w:r>
+    </w:p>
+    <w:p>
+      <w:pPr>
+        <w:pStyle w:val="TextBody"/>
+        <w:bidi w:val="0"/>
+        <w:jc w:val="both"/>
+        <w:rPr/>
+      </w:pPr>
+      <w:r>
+        <w:rPr/>
+        <w:t>Ao preservar e proteger locais como a Torre de Belém, a Europa pode não apenas enriquecer a sua própria herança cultural, mas também contribuir para o património cultural global da humanidade. Através do diálogo intercultural e da promoção da diversidade, a Europa pode construir uma identidade inclusiva e resiliente que reflecte verdadeiramente a riqueza e complexidade da sua história e herança.</w:t>
       </w:r>
     </w:p>
     <w:p>
@@ -364,6 +332,7 @@
       <w:pgNumType w:fmt="decimal"/>
       <w:formProt w:val="false"/>
       <w:textDirection w:val="lrTb"/>
+      <w:docGrid w:type="default" w:linePitch="100" w:charSpace="0"/>
     </w:sectPr>
   </w:body>
 </w:document>
@@ -374,21 +343,147 @@
   <w:abstractNum w:abstractNumId="1">
     <w:lvl w:ilvl="0">
       <w:start w:val="1"/>
-      <w:pStyle w:val="Heading1"/>
-      <w:numFmt w:val="none"/>
-      <w:suff w:val="nothing"/>
-      <w:lvlText w:val=""/>
-      <w:lvlJc w:val="start"/>
-      <w:pPr>
-        <w:tabs>
-          <w:tab w:val="num" w:pos="0"/>
-        </w:tabs>
-        <w:ind w:start="0" w:hanging="0"/>
-      </w:pPr>
+      <w:numFmt w:val="none"/>
+      <w:suff w:val="nothing"/>
+      <w:lvlText w:val=""/>
+      <w:lvlJc w:val="start"/>
+      <w:pPr>
+        <w:tabs>
+          <w:tab w:val="num" w:pos="0"/>
+        </w:tabs>
+        <w:ind w:start="0" w:hanging="0"/>
+      </w:pPr>
+      <w:rPr/>
     </w:lvl>
     <w:lvl w:ilvl="1">
       <w:start w:val="1"/>
-      <w:pStyle w:val="Heading2"/>
+      <w:numFmt w:val="none"/>
+      <w:suff w:val="nothing"/>
+      <w:lvlText w:val=""/>
+      <w:lvlJc w:val="start"/>
+      <w:pPr>
+        <w:tabs>
+          <w:tab w:val="num" w:pos="0"/>
+        </w:tabs>
+        <w:ind w:start="0" w:hanging="0"/>
+      </w:pPr>
+      <w:rPr/>
+    </w:lvl>
+    <w:lvl w:ilvl="2">
+      <w:start w:val="1"/>
+      <w:numFmt w:val="none"/>
+      <w:suff w:val="nothing"/>
+      <w:lvlText w:val=""/>
+      <w:lvlJc w:val="start"/>
+      <w:pPr>
+        <w:tabs>
+          <w:tab w:val="num" w:pos="0"/>
+        </w:tabs>
+        <w:ind w:start="0" w:hanging="0"/>
+      </w:pPr>
+      <w:rPr/>
+    </w:lvl>
+    <w:lvl w:ilvl="3">
+      <w:start w:val="1"/>
+      <w:numFmt w:val="none"/>
+      <w:suff w:val="nothing"/>
+      <w:lvlText w:val=""/>
+      <w:lvlJc w:val="start"/>
+      <w:pPr>
+        <w:tabs>
+          <w:tab w:val="num" w:pos="0"/>
+        </w:tabs>
+        <w:ind w:start="0" w:hanging="0"/>
+      </w:pPr>
+      <w:rPr/>
+    </w:lvl>
+    <w:lvl w:ilvl="4">
+      <w:start w:val="1"/>
+      <w:numFmt w:val="none"/>
+      <w:suff w:val="nothing"/>
+      <w:lvlText w:val=""/>
+      <w:lvlJc w:val="start"/>
+      <w:pPr>
+        <w:tabs>
+          <w:tab w:val="num" w:pos="0"/>
+        </w:tabs>
+        <w:ind w:start="0" w:hanging="0"/>
+      </w:pPr>
+      <w:rPr/>
+    </w:lvl>
+    <w:lvl w:ilvl="5">
+      <w:start w:val="1"/>
+      <w:numFmt w:val="none"/>
+      <w:suff w:val="nothing"/>
+      <w:lvlText w:val=""/>
+      <w:lvlJc w:val="start"/>
+      <w:pPr>
+        <w:tabs>
+          <w:tab w:val="num" w:pos="0"/>
+        </w:tabs>
+        <w:ind w:start="0" w:hanging="0"/>
+      </w:pPr>
+      <w:rPr/>
+    </w:lvl>
+    <w:lvl w:ilvl="6">
+      <w:start w:val="1"/>
+      <w:numFmt w:val="none"/>
+      <w:suff w:val="nothing"/>
+      <w:lvlText w:val=""/>
+      <w:lvlJc w:val="start"/>
+      <w:pPr>
+        <w:tabs>
+          <w:tab w:val="num" w:pos="0"/>
+        </w:tabs>
+        <w:ind w:start="0" w:hanging="0"/>
+      </w:pPr>
+      <w:rPr/>
+    </w:lvl>
+    <w:lvl w:ilvl="7">
+      <w:start w:val="1"/>
+      <w:numFmt w:val="none"/>
+      <w:suff w:val="nothing"/>
+      <w:lvlText w:val=""/>
+      <w:lvlJc w:val="start"/>
+      <w:pPr>
+        <w:tabs>
+          <w:tab w:val="num" w:pos="0"/>
+        </w:tabs>
+        <w:ind w:start="0" w:hanging="0"/>
+      </w:pPr>
+      <w:rPr/>
+    </w:lvl>
+    <w:lvl w:ilvl="8">
+      <w:start w:val="1"/>
+      <w:numFmt w:val="none"/>
+      <w:suff w:val="nothing"/>
+      <w:lvlText w:val=""/>
+      <w:lvlJc w:val="start"/>
+      <w:pPr>
+        <w:tabs>
+          <w:tab w:val="num" w:pos="0"/>
+        </w:tabs>
+        <w:ind w:start="0" w:hanging="0"/>
+      </w:pPr>
+      <w:rPr/>
+    </w:lvl>
+  </w:abstractNum>
+  <w:abstractNum w:abstractNumId="2">
+    <w:lvl w:ilvl="0">
+      <w:start w:val="1"/>
+      <w:numFmt w:val="none"/>
+      <w:suff w:val="nothing"/>
+      <w:lvlText w:val=""/>
+      <w:lvlJc w:val="start"/>
+      <w:pPr>
+        <w:tabs>
+          <w:tab w:val="num" w:pos="0"/>
+        </w:tabs>
+        <w:ind w:start="0" w:hanging="0"/>
+      </w:pPr>
+    </w:lvl>
+    <w:lvl w:ilvl="1">
+      <w:start w:val="1"/>
       <w:numFmt w:val="none"/>
       <w:suff w:val="nothing"/>
       <w:lvlText w:val=""/>
@@ -494,6 +589,9 @@
   </w:abstractNum>
   <w:num w:numId="1">
     <w:abstractNumId w:val="1"/>
+  </w:num>
+  <w:num w:numId="2">
+    <w:abstractNumId w:val="2"/>
   </w:num>
 </w:numbering>
 </file>
@@ -512,7 +610,6 @@
     </w:rPrDefault>
     <w:pPrDefault>
       <w:pPr>
-        <w:widowControl/>
         <w:suppressAutoHyphens w:val="true"/>
       </w:pPr>
     </w:pPrDefault>
@@ -522,7 +619,10 @@
     <w:qFormat/>
     <w:pPr>
       <w:widowControl/>
+      <w:suppressAutoHyphens w:val="true"/>
       <w:bidi w:val="0"/>
+      <w:spacing w:before="0" w:after="0"/>
+      <w:jc w:val="start"/>
     </w:pPr>
     <w:rPr>
       <w:rFonts w:ascii="Liberation Serif" w:hAnsi="Liberation Serif" w:eastAsia="Noto Serif CJK SC" w:cs="Noto Sans Devanagari"/>
@@ -536,7 +636,7 @@
   <w:style w:type="paragraph" w:styleId="Heading1">
     <w:name w:val="Heading 1"/>
     <w:basedOn w:val="Heading"/>
-    <w:next w:val="BodyText"/>
+    <w:next w:val="TextBody"/>
     <w:qFormat/>
     <w:pPr>
       <w:numPr>
@@ -556,7 +656,7 @@
   <w:style w:type="paragraph" w:styleId="Heading2">
     <w:name w:val="Heading 2"/>
     <w:basedOn w:val="Heading"/>
-    <w:next w:val="BodyText"/>
+    <w:next w:val="TextBody"/>
     <w:qFormat/>
     <w:pPr>
       <w:numPr>
@@ -584,7 +684,7 @@
   <w:style w:type="paragraph" w:styleId="Heading">
     <w:name w:val="Heading"/>
     <w:basedOn w:val="Normal"/>
-    <w:next w:val="BodyText"/>
+    <w:next w:val="TextBody"/>
     <w:qFormat/>
     <w:pPr>
       <w:keepNext w:val="true"/>
@@ -596,7 +696,7 @@
       <w:szCs w:val="28"/>
     </w:rPr>
   </w:style>
-  <w:style w:type="paragraph" w:styleId="BodyText">
+  <w:style w:type="paragraph" w:styleId="TextBody">
     <w:name w:val="Body Text"/>
     <w:basedOn w:val="Normal"/>
     <w:pPr>
@@ -606,7 +706,7 @@
   </w:style>
   <w:style w:type="paragraph" w:styleId="List">
     <w:name w:val="List"/>
-    <w:basedOn w:val="BodyText"/>
+    <w:basedOn w:val="TextBody"/>
     <w:pPr/>
     <w:rPr>
       <w:rFonts w:cs="Noto Sans Devanagari"/>
@@ -642,7 +742,7 @@
   <w:style w:type="paragraph" w:styleId="HorizontalLine">
     <w:name w:val="Horizontal Line"/>
     <w:basedOn w:val="Normal"/>
-    <w:next w:val="BodyText"/>
+    <w:next w:val="TextBody"/>
     <w:qFormat/>
     <w:pPr>
       <w:suppressLineNumbers/>

--- a/tema_4.docx
+++ b/tema_4.docx
@@ -7,13 +7,181 @@
         <w:pStyle w:val="Normal"/>
         <w:bidi w:val="0"/>
         <w:jc w:val="start"/>
-        <w:rPr/>
-      </w:pPr>
-      <w:r>
-        <w:rPr/>
+        <w:rPr>
+          <w:rFonts w:ascii="ARIAL" w:hAnsi="ARIAL"/>
+          <w:b/>
+          <w:b/>
+          <w:bCs/>
+        </w:rPr>
+      </w:pPr>
+      <w:r>
+        <w:rPr>
+          <w:rFonts w:ascii="ARIAL" w:hAnsi="ARIAL"/>
+          <w:b/>
+          <w:bCs/>
+        </w:rPr>
+      </w:r>
+    </w:p>
+    <w:p>
+      <w:pPr>
+        <w:pStyle w:val="Normal"/>
+        <w:bidi w:val="0"/>
+        <w:jc w:val="start"/>
+        <w:rPr>
+          <w:rFonts w:ascii="ARIAL" w:hAnsi="ARIAL"/>
+          <w:b/>
+          <w:b/>
+          <w:bCs/>
+        </w:rPr>
+      </w:pPr>
+      <w:r>
+        <w:rPr>
+          <w:rFonts w:ascii="ARIAL" w:hAnsi="ARIAL"/>
+          <w:b/>
+          <w:bCs/>
+        </w:rPr>
+      </w:r>
+    </w:p>
+    <w:p>
+      <w:pPr>
+        <w:pStyle w:val="Normal"/>
+        <w:bidi w:val="0"/>
+        <w:jc w:val="start"/>
+        <w:rPr>
+          <w:rFonts w:ascii="ARIAL" w:hAnsi="ARIAL"/>
+          <w:b/>
+          <w:b/>
+          <w:bCs/>
+        </w:rPr>
+      </w:pPr>
+      <w:r>
+        <w:rPr>
+          <w:rFonts w:ascii="ARIAL" w:hAnsi="ARIAL"/>
+          <w:b/>
+          <w:bCs/>
+        </w:rPr>
+      </w:r>
+    </w:p>
+    <w:p>
+      <w:pPr>
+        <w:pStyle w:val="Normal"/>
+        <w:bidi w:val="0"/>
+        <w:jc w:val="start"/>
+        <w:rPr>
+          <w:rFonts w:ascii="ARIAL" w:hAnsi="ARIAL"/>
+          <w:b/>
+          <w:b/>
+          <w:bCs/>
+        </w:rPr>
+      </w:pPr>
+      <w:r>
+        <w:rPr>
+          <w:rFonts w:ascii="ARIAL" w:hAnsi="ARIAL"/>
+          <w:b/>
+          <w:bCs/>
+        </w:rPr>
+      </w:r>
+    </w:p>
+    <w:p>
+      <w:pPr>
+        <w:pStyle w:val="Normal"/>
+        <w:bidi w:val="0"/>
+        <w:jc w:val="start"/>
+        <w:rPr>
+          <w:rFonts w:ascii="ARIAL" w:hAnsi="ARIAL"/>
+          <w:b/>
+          <w:b/>
+          <w:bCs/>
+        </w:rPr>
+      </w:pPr>
+      <w:r>
+        <w:rPr>
+          <w:rFonts w:ascii="ARIAL" w:hAnsi="ARIAL"/>
+          <w:b/>
+          <w:bCs/>
+        </w:rPr>
+      </w:r>
+    </w:p>
+    <w:p>
+      <w:pPr>
+        <w:pStyle w:val="Normal"/>
+        <w:bidi w:val="0"/>
+        <w:jc w:val="start"/>
+        <w:rPr>
+          <w:rFonts w:ascii="ARIAL" w:hAnsi="ARIAL"/>
+          <w:b/>
+          <w:b/>
+          <w:bCs/>
+        </w:rPr>
+      </w:pPr>
+      <w:r>
+        <w:rPr>
+          <w:rFonts w:ascii="ARIAL" w:hAnsi="ARIAL"/>
+          <w:b/>
+          <w:bCs/>
+        </w:rPr>
+        <w:t>TRABALHO REALIZADO PARA CP4</w:t>
+      </w:r>
+    </w:p>
+    <w:p>
+      <w:pPr>
+        <w:pStyle w:val="Normal"/>
+        <w:bidi w:val="0"/>
+        <w:jc w:val="start"/>
+        <w:rPr>
+          <w:rFonts w:ascii="ARIAL" w:hAnsi="ARIAL"/>
+          <w:b/>
+          <w:b/>
+          <w:bCs/>
+        </w:rPr>
+      </w:pPr>
+      <w:r>
+        <w:rPr>
+          <w:rFonts w:ascii="ARIAL" w:hAnsi="ARIAL"/>
+          <w:b/>
+          <w:bCs/>
+        </w:rPr>
+        <w:t>POR JOÃO ROQUE, LICINIO FELICIANO E PEDRO VIANA</w:t>
+      </w:r>
+    </w:p>
+    <w:p>
+      <w:pPr>
+        <w:pStyle w:val="Normal"/>
+        <w:bidi w:val="0"/>
+        <w:jc w:val="start"/>
+        <w:rPr>
+          <w:rFonts w:ascii="ARIAL" w:hAnsi="ARIAL"/>
+          <w:b/>
+          <w:b/>
+          <w:bCs/>
+        </w:rPr>
+      </w:pPr>
+      <w:r>
+        <w:rPr>
+          <w:rFonts w:ascii="ARIAL" w:hAnsi="ARIAL"/>
+          <w:b/>
+          <w:bCs/>
+        </w:rPr>
+        <w:t>TURMA TI35-NS</w:t>
       </w:r>
       <w:r>
         <w:br w:type="page"/>
+      </w:r>
+    </w:p>
+    <w:p>
+      <w:pPr>
+        <w:pStyle w:val="Heading1"/>
+        <w:numPr>
+          <w:ilvl w:val="0"/>
+          <w:numId w:val="0"/>
+        </w:numPr>
+        <w:bidi w:val="0"/>
+        <w:ind w:start="0" w:hanging="0"/>
+        <w:jc w:val="center"/>
+        <w:rPr/>
+      </w:pPr>
+      <w:r>
+        <w:rPr/>
       </w:r>
     </w:p>
     <w:p>
@@ -30,6 +198,147 @@
       </w:pPr>
       <w:r>
         <w:rPr/>
+      </w:r>
+    </w:p>
+    <w:p>
+      <w:pPr>
+        <w:pStyle w:val="Heading1"/>
+        <w:numPr>
+          <w:ilvl w:val="0"/>
+          <w:numId w:val="1"/>
+        </w:numPr>
+        <w:bidi w:val="0"/>
+        <w:ind w:start="0" w:hanging="0"/>
+        <w:jc w:val="center"/>
+        <w:rPr/>
+      </w:pPr>
+      <w:r>
+        <w:rPr/>
+        <w:drawing>
+          <wp:anchor behindDoc="0" distT="0" distB="0" distL="0" distR="0" simplePos="0" locked="0" layoutInCell="0" allowOverlap="1" relativeHeight="2">
+            <wp:simplePos x="0" y="0"/>
+            <wp:positionH relativeFrom="column">
+              <wp:posOffset>0</wp:posOffset>
+            </wp:positionH>
+            <wp:positionV relativeFrom="paragraph">
+              <wp:posOffset>594360</wp:posOffset>
+            </wp:positionV>
+            <wp:extent cx="6120130" cy="3638550"/>
+            <wp:effectExtent l="0" t="0" r="0" b="0"/>
+            <wp:wrapSquare wrapText="largest"/>
+            <wp:docPr id="1" name="Image1" descr="" title=""/>
+            <wp:cNvGraphicFramePr>
+              <a:graphicFrameLocks xmlns:a="http://schemas.openxmlformats.org/drawingml/2006/main" noChangeAspect="1"/>
+            </wp:cNvGraphicFramePr>
+            <a:graphic xmlns:a="http://schemas.openxmlformats.org/drawingml/2006/main">
+              <a:graphicData uri="http://schemas.openxmlformats.org/drawingml/2006/picture">
+                <pic:pic xmlns:pic="http://schemas.openxmlformats.org/drawingml/2006/picture">
+                  <pic:nvPicPr>
+                    <pic:cNvPr id="1" name="Image1" descr="" title=""/>
+                    <pic:cNvPicPr>
+                      <a:picLocks noChangeAspect="1" noChangeArrowheads="1"/>
+                    </pic:cNvPicPr>
+                  </pic:nvPicPr>
+                  <pic:blipFill>
+                    <a:blip r:embed="rId2"/>
+                    <a:stretch>
+                      <a:fillRect/>
+                    </a:stretch>
+                  </pic:blipFill>
+                  <pic:spPr bwMode="auto">
+                    <a:xfrm>
+                      <a:off x="0" y="0"/>
+                      <a:ext cx="6120130" cy="3638550"/>
+                    </a:xfrm>
+                    <a:prstGeom prst="rect">
+                      <a:avLst/>
+                    </a:prstGeom>
+                  </pic:spPr>
+                </pic:pic>
+              </a:graphicData>
+            </a:graphic>
+          </wp:anchor>
+        </w:drawing>
+      </w:r>
+    </w:p>
+    <w:p>
+      <w:pPr>
+        <w:pStyle w:val="Heading1"/>
+        <w:numPr>
+          <w:ilvl w:val="0"/>
+          <w:numId w:val="0"/>
+        </w:numPr>
+        <w:bidi w:val="0"/>
+        <w:ind w:start="0" w:hanging="0"/>
+        <w:jc w:val="center"/>
+        <w:rPr/>
+      </w:pPr>
+      <w:r>
+        <w:rPr/>
+      </w:r>
+    </w:p>
+    <w:p>
+      <w:pPr>
+        <w:pStyle w:val="TextBody"/>
+        <w:numPr>
+          <w:ilvl w:val="0"/>
+          <w:numId w:val="0"/>
+        </w:numPr>
+        <w:bidi w:val="0"/>
+        <w:ind w:start="0" w:hanging="0"/>
+        <w:jc w:val="center"/>
+        <w:rPr/>
+      </w:pPr>
+      <w:r>
+        <w:rPr/>
+      </w:r>
+    </w:p>
+    <w:p>
+      <w:pPr>
+        <w:pStyle w:val="TextBody"/>
+        <w:numPr>
+          <w:ilvl w:val="0"/>
+          <w:numId w:val="0"/>
+        </w:numPr>
+        <w:bidi w:val="0"/>
+        <w:ind w:start="0" w:hanging="0"/>
+        <w:jc w:val="center"/>
+        <w:rPr/>
+      </w:pPr>
+      <w:r>
+        <w:rPr/>
+      </w:r>
+    </w:p>
+    <w:p>
+      <w:pPr>
+        <w:pStyle w:val="TextBody"/>
+        <w:numPr>
+          <w:ilvl w:val="0"/>
+          <w:numId w:val="0"/>
+        </w:numPr>
+        <w:bidi w:val="0"/>
+        <w:ind w:start="0" w:hanging="0"/>
+        <w:jc w:val="center"/>
+        <w:rPr/>
+      </w:pPr>
+      <w:r>
+        <w:rPr/>
+      </w:r>
+    </w:p>
+    <w:p>
+      <w:pPr>
+        <w:pStyle w:val="Heading1"/>
+        <w:numPr>
+          <w:ilvl w:val="0"/>
+          <w:numId w:val="0"/>
+        </w:numPr>
+        <w:bidi w:val="0"/>
+        <w:ind w:start="0" w:hanging="0"/>
+        <w:jc w:val="center"/>
+        <w:rPr/>
+      </w:pPr>
+      <w:r>
+        <w:rPr/>
         <w:t>Introdução</w:t>
       </w:r>
     </w:p>
@@ -53,7 +362,15 @@
       </w:pPr>
       <w:r>
         <w:rPr/>
-        <w:t>No trilho da história, a Europa tem sido um continente de constante evolução, moldado por uma diversidade cultural rica e uma variedade de influências ao longo dos séculos. À medida que o mundo globalizado avança, a necessidade de uma nova identidade europeia surge, uma identidade que celebre não apenas as tradições ancestrais, mas também a riqueza das multiculturalidades e da diversidade que passam pelas suas fronteiras. Neste documento, exploraremos o papel das multiculturalidades e da diversidade na construção desta nova identidade europeia, destacando a importância de preservar e valorizar o património cultural como um legado partilhado da humanidade. Para ilustrar esse conceito, examinaremos de perto um exemplo emblemático de patrimonio da humanidade em Portugal: a Torre de Belém.</w:t>
+        <w:t xml:space="preserve">No trilho da história, a Europa tem sido um continente de constante evolução, moldado por uma diversidade cultural rica e uma variedade de influências ao longo dos séculos. À medida que o mundo globalizado avança, a necessidade de uma nova identidade europeia surge, uma identidade que celebre não apenas as tradições ancestrais, mas também a riqueza das multiculturalidades e da diversidade que passam pelas suas fronteiras. </w:t>
+      </w:r>
+      <w:r>
+        <w:rPr/>
+        <w:t>E</w:t>
+      </w:r>
+      <w:r>
+        <w:rPr/>
+        <w:t>xploraremos o papel das multiculturalidades e da diversidade na construção desta nova identidade europeia, destacando a importância de preservar e valorizar o património cultural como um legado partilhado da humanidade. Para ilustrar esse conceito, examinaremos de perto um exemplo emblemático de patrimonio da humanidade em Portugal: a Torre de Belém.</w:t>
       </w:r>
     </w:p>
     <w:p>

--- a/tema_4.docx
+++ b/tema_4.docx
@@ -521,30 +521,30 @@
       </w:pPr>
       <w:r>
         <w:rPr/>
-        <w:t>Construída durante o século XVI, a Torre de Belém é um ícone da arquitectura manuelina e um testemunho do glorioso passado marítimo de Portugal. A torre foi originalmente concebida como uma fortificação para proteger a entrada do porto de Lisboa e como um símbolo do poderio naval português durante a Era dos Descobrimentos. Com a sua intrincada ornamentação e detalhes arquitectónicos, a Torre de Belém é um exemplo impressionante da fusão de estilos artísticos e influências culturais que caracterizam a identidade portuguesa.</w:t>
-      </w:r>
-    </w:p>
-    <w:p>
-      <w:pPr>
-        <w:pStyle w:val="Normal"/>
-        <w:bidi w:val="0"/>
-        <w:jc w:val="both"/>
-        <w:rPr/>
-      </w:pPr>
-      <w:r>
-        <w:rPr/>
-      </w:r>
-    </w:p>
-    <w:p>
-      <w:pPr>
-        <w:pStyle w:val="Normal"/>
-        <w:bidi w:val="0"/>
-        <w:jc w:val="both"/>
-        <w:rPr/>
-      </w:pPr>
-      <w:r>
-        <w:rPr/>
-        <w:t>Além do seu valor histórico e arquitectónico, a Torre de Belém desempenha um papel crucial na promoção do turismo e da educação cultural em Portugal. Como um dos monumentos mais visitados do país, a torre atrai milhares de turistas todos os anos, oferecendo uma janela para o passado glorioso de Portugal e inspirando uma apreciação mais profunda da história e da cultura do país.</w:t>
+        <w:t>Construída durante o século XVI, a Torre de Belém é um ícone da arquitectura manuelina e um testemunho do passado marítimo de Portugal. A torre foi originalmente concebida como uma fortificação para proteger a entrada do porto de Lisboa e como um símbolo do poderio naval português durante a Era dos Descobrimentos. Com a sua intrincada ornamentação e detalhes arquitectónicos, a Torre de Belém é um exemplo impressionante da fusão de estilos artísticos e influências culturais que caracterizam a identidade portuguesa.</w:t>
+      </w:r>
+    </w:p>
+    <w:p>
+      <w:pPr>
+        <w:pStyle w:val="Normal"/>
+        <w:bidi w:val="0"/>
+        <w:jc w:val="both"/>
+        <w:rPr/>
+      </w:pPr>
+      <w:r>
+        <w:rPr/>
+      </w:r>
+    </w:p>
+    <w:p>
+      <w:pPr>
+        <w:pStyle w:val="Normal"/>
+        <w:bidi w:val="0"/>
+        <w:jc w:val="both"/>
+        <w:rPr/>
+      </w:pPr>
+      <w:r>
+        <w:rPr/>
+        <w:t>Além do seu valor histórico e arquitectónico, a Torre de Belém desempenha um papel crucial na promoção do turismo e da educação cultural em Portugal. Como um dos monumentos mais visitados do país, a torre atrai milhares de turistas todos os anos, oferecendo uma janela para o passado de Portugal e inspirando uma apreciação mais profunda da história e da cultura do país.</w:t>
       </w:r>
     </w:p>
     <w:p>

--- a/tema_4.docx
+++ b/tema_4.docx
@@ -163,6 +163,27 @@
           <w:bCs/>
         </w:rPr>
         <w:t>TURMA TI35-NS</w:t>
+      </w:r>
+    </w:p>
+    <w:p>
+      <w:pPr>
+        <w:pStyle w:val="Normal"/>
+        <w:bidi w:val="0"/>
+        <w:jc w:val="start"/>
+        <w:rPr>
+          <w:rFonts w:ascii="ARIAL" w:hAnsi="ARIAL"/>
+          <w:b/>
+          <w:b/>
+          <w:bCs/>
+        </w:rPr>
+      </w:pPr>
+      <w:r>
+        <w:rPr>
+          <w:rFonts w:ascii="ARIAL" w:hAnsi="ARIAL"/>
+          <w:b/>
+          <w:bCs/>
+        </w:rPr>
+        <w:t>DATA: 18/04/2024</w:t>
       </w:r>
       <w:r>
         <w:br w:type="page"/>
@@ -362,15 +383,7 @@
       </w:pPr>
       <w:r>
         <w:rPr/>
-        <w:t xml:space="preserve">No trilho da história, a Europa tem sido um continente de constante evolução, moldado por uma diversidade cultural rica e uma variedade de influências ao longo dos séculos. À medida que o mundo globalizado avança, a necessidade de uma nova identidade europeia surge, uma identidade que celebre não apenas as tradições ancestrais, mas também a riqueza das multiculturalidades e da diversidade que passam pelas suas fronteiras. </w:t>
-      </w:r>
-      <w:r>
-        <w:rPr/>
-        <w:t>E</w:t>
-      </w:r>
-      <w:r>
-        <w:rPr/>
-        <w:t>xploraremos o papel das multiculturalidades e da diversidade na construção desta nova identidade europeia, destacando a importância de preservar e valorizar o património cultural como um legado partilhado da humanidade. Para ilustrar esse conceito, examinaremos de perto um exemplo emblemático de patrimonio da humanidade em Portugal: a Torre de Belém.</w:t>
+        <w:t>No trilho da história, a Europa tem sido um continente de constante evolução, moldado por uma diversidade cultural rica e uma variedade de influências ao longo dos séculos. À medida que o mundo globalizado avança, a necessidade de uma nova identidade europeia surge, uma identidade que celebre não apenas as tradições ancestrais, mas também a riqueza das multiculturalidades e da diversidade que passam pelas suas fronteiras. Exploraremos o papel das multiculturalidades e da diversidade na construção desta nova identidade europeia, destacando a importância de preservar e valorizar o património cultural como um legado partilhado da humanidade. Para ilustrar esse conceito, examinaremos de perto um exemplo emblemático de patrimonio da humanidade em Portugal: a Torre de Belém.</w:t>
       </w:r>
     </w:p>
     <w:p>
